--- a/tutorat/feuilles/S4/Feuille 8 - Application linéaires (Suite).docx
+++ b/tutorat/feuilles/S4/Feuille 8 - Application linéaires (Suite).docx
@@ -4,6 +4,7 @@
   <w:body>
     <w:p>
       <w:pPr>
+        <w:spacing w:line="276" w:lineRule="auto"/>
         <w:jc w:val="center"/>
         <w:rPr>
           <w:b/>
@@ -21,6 +22,9 @@
       </w:r>
     </w:p>
     <w:p>
+      <w:pPr>
+        <w:spacing w:line="276" w:lineRule="auto"/>
+      </w:pPr>
       <w:r>
         <w:rPr>
           <w:u w:val="single"/>
@@ -30,6 +34,7 @@
     </w:p>
     <w:p>
       <w:pPr>
+        <w:spacing w:line="276" w:lineRule="auto"/>
         <w:rPr>
           <w:rFonts w:eastAsiaTheme="minorEastAsia"/>
         </w:rPr>
@@ -260,7 +265,7 @@
           <w:rPr>
             <w:rFonts w:ascii="Cambria Math" w:eastAsiaTheme="minorEastAsia" w:hAnsi="Cambria Math"/>
           </w:rPr>
-          <m:t>u∈</m:t>
+          <m:t>u</m:t>
         </m:r>
         <m:r>
           <m:rPr>
@@ -269,7 +274,7 @@
           <w:rPr>
             <w:rFonts w:ascii="Cambria Math" w:eastAsiaTheme="minorEastAsia" w:hAnsi="Cambria Math"/>
           </w:rPr>
-          <m:t>L</m:t>
+          <m:t>∈L</m:t>
         </m:r>
         <m:d>
           <m:dPr>
@@ -322,6 +327,7 @@
     </w:p>
     <w:p>
       <w:pPr>
+        <w:spacing w:line="276" w:lineRule="auto"/>
         <w:rPr>
           <w:rFonts w:eastAsiaTheme="minorEastAsia"/>
         </w:rPr>
@@ -668,6 +674,7 @@
           <w:ilvl w:val="0"/>
           <w:numId w:val="2"/>
         </w:numPr>
+        <w:spacing w:line="276" w:lineRule="auto"/>
         <w:rPr>
           <w:rFonts w:eastAsiaTheme="minorEastAsia"/>
         </w:rPr>
@@ -761,6 +768,7 @@
           <w:ilvl w:val="0"/>
           <w:numId w:val="2"/>
         </w:numPr>
+        <w:spacing w:line="276" w:lineRule="auto"/>
         <w:rPr>
           <w:rFonts w:eastAsiaTheme="minorEastAsia"/>
         </w:rPr>
@@ -828,6 +836,7 @@
           <w:ilvl w:val="0"/>
           <w:numId w:val="2"/>
         </w:numPr>
+        <w:spacing w:line="276" w:lineRule="auto"/>
         <w:rPr>
           <w:rFonts w:eastAsiaTheme="minorEastAsia"/>
         </w:rPr>
@@ -874,6 +883,7 @@
           <w:ilvl w:val="0"/>
           <w:numId w:val="2"/>
         </w:numPr>
+        <w:spacing w:line="276" w:lineRule="auto"/>
         <w:rPr>
           <w:rFonts w:eastAsiaTheme="minorEastAsia"/>
         </w:rPr>
@@ -991,22 +1001,1032 @@
           </m:e>
         </m:nary>
       </m:oMath>
+      <w:r>
+        <w:rPr>
+          <w:rFonts w:eastAsiaTheme="minorEastAsia"/>
+        </w:rPr>
+        <w:t>.</w:t>
+      </w:r>
     </w:p>
     <w:p>
-      <w:r>
-        <w:rPr>
+      <w:pPr>
+        <w:spacing w:line="276" w:lineRule="auto"/>
+        <w:rPr>
+          <w:rFonts w:eastAsiaTheme="minorEastAsia"/>
+        </w:rPr>
+      </w:pPr>
+      <w:r>
+        <w:rPr>
+          <w:rFonts w:eastAsiaTheme="minorEastAsia"/>
           <w:u w:val="single"/>
         </w:rPr>
-        <w:t>Exercice supplémentaire :</w:t>
+        <w:t>Exercice 2 :</w:t>
       </w:r>
     </w:p>
     <w:p>
-      <w:r>
-        <w:t>Soient :</w:t>
+      <w:pPr>
+        <w:spacing w:line="276" w:lineRule="auto"/>
+        <w:rPr>
+          <w:rFonts w:eastAsiaTheme="minorEastAsia"/>
+        </w:rPr>
+      </w:pPr>
+      <w:r>
+        <w:rPr>
+          <w:rFonts w:eastAsiaTheme="minorEastAsia"/>
+        </w:rPr>
+        <w:t xml:space="preserve">Soit </w:t>
+      </w:r>
+      <m:oMath>
+        <m:r>
+          <w:rPr>
+            <w:rFonts w:ascii="Cambria Math" w:eastAsiaTheme="minorEastAsia" w:hAnsi="Cambria Math"/>
+          </w:rPr>
+          <m:t>E</m:t>
+        </m:r>
+      </m:oMath>
+      <w:r>
+        <w:rPr>
+          <w:rFonts w:eastAsiaTheme="minorEastAsia"/>
+        </w:rPr>
+        <w:t xml:space="preserve"> un </w:t>
+      </w:r>
+      <m:oMath>
+        <m:r>
+          <m:rPr>
+            <m:scr m:val="double-struck"/>
+          </m:rPr>
+          <w:rPr>
+            <w:rFonts w:ascii="Cambria Math" w:eastAsiaTheme="minorEastAsia" w:hAnsi="Cambria Math"/>
+          </w:rPr>
+          <m:t>K</m:t>
+        </m:r>
+      </m:oMath>
+      <w:r>
+        <w:rPr>
+          <w:rFonts w:eastAsiaTheme="minorEastAsia"/>
+        </w:rPr>
+        <w:t xml:space="preserve">-espace vectoriel. Soit </w:t>
+      </w:r>
+      <m:oMath>
+        <m:r>
+          <w:rPr>
+            <w:rFonts w:ascii="Cambria Math" w:eastAsiaTheme="minorEastAsia" w:hAnsi="Cambria Math"/>
+          </w:rPr>
+          <m:t>F</m:t>
+        </m:r>
+      </m:oMath>
+      <w:r>
+        <w:rPr>
+          <w:rFonts w:eastAsiaTheme="minorEastAsia"/>
+        </w:rPr>
+        <w:t xml:space="preserve"> un sev de </w:t>
+      </w:r>
+      <m:oMath>
+        <m:r>
+          <w:rPr>
+            <w:rFonts w:ascii="Cambria Math" w:eastAsiaTheme="minorEastAsia" w:hAnsi="Cambria Math"/>
+          </w:rPr>
+          <m:t>E</m:t>
+        </m:r>
+      </m:oMath>
+      <w:r>
+        <w:rPr>
+          <w:rFonts w:eastAsiaTheme="minorEastAsia"/>
+        </w:rPr>
+        <w:t xml:space="preserve">, notons </w:t>
+      </w:r>
+      <m:oMath>
+        <m:r>
+          <w:rPr>
+            <w:rFonts w:ascii="Cambria Math" w:eastAsiaTheme="minorEastAsia" w:hAnsi="Cambria Math"/>
+          </w:rPr>
+          <m:t>G</m:t>
+        </m:r>
+      </m:oMath>
+      <w:r>
+        <w:rPr>
+          <w:rFonts w:eastAsiaTheme="minorEastAsia"/>
+        </w:rPr>
+        <w:t xml:space="preserve"> un supplémentaire de </w:t>
+      </w:r>
+      <m:oMath>
+        <m:r>
+          <w:rPr>
+            <w:rFonts w:ascii="Cambria Math" w:eastAsiaTheme="minorEastAsia" w:hAnsi="Cambria Math"/>
+          </w:rPr>
+          <m:t>F</m:t>
+        </m:r>
+      </m:oMath>
+      <w:r>
+        <w:rPr>
+          <w:rFonts w:eastAsiaTheme="minorEastAsia"/>
+        </w:rPr>
+        <w:t xml:space="preserve"> dans </w:t>
+      </w:r>
+      <m:oMath>
+        <m:r>
+          <w:rPr>
+            <w:rFonts w:ascii="Cambria Math" w:eastAsiaTheme="minorEastAsia" w:hAnsi="Cambria Math"/>
+          </w:rPr>
+          <m:t>E</m:t>
+        </m:r>
+      </m:oMath>
+      <w:r>
+        <w:rPr>
+          <w:rFonts w:eastAsiaTheme="minorEastAsia"/>
+        </w:rPr>
+        <w:t xml:space="preserve">. Ainsi pour tout </w:t>
+      </w:r>
+      <m:oMath>
+        <m:r>
+          <w:rPr>
+            <w:rFonts w:ascii="Cambria Math" w:eastAsiaTheme="minorEastAsia" w:hAnsi="Cambria Math"/>
+          </w:rPr>
+          <m:t>x∈E</m:t>
+        </m:r>
+      </m:oMath>
+      <w:r>
+        <w:rPr>
+          <w:rFonts w:eastAsiaTheme="minorEastAsia"/>
+        </w:rPr>
+        <w:t xml:space="preserve">, il existe </w:t>
+      </w:r>
+      <m:oMath>
+        <m:sSub>
+          <m:sSubPr>
+            <m:ctrlPr>
+              <w:rPr>
+                <w:rFonts w:ascii="Cambria Math" w:eastAsiaTheme="minorEastAsia" w:hAnsi="Cambria Math"/>
+                <w:i/>
+              </w:rPr>
+            </m:ctrlPr>
+          </m:sSubPr>
+          <m:e>
+            <m:r>
+              <w:rPr>
+                <w:rFonts w:ascii="Cambria Math" w:eastAsiaTheme="minorEastAsia" w:hAnsi="Cambria Math"/>
+              </w:rPr>
+              <m:t>x</m:t>
+            </m:r>
+          </m:e>
+          <m:sub>
+            <m:r>
+              <w:rPr>
+                <w:rFonts w:ascii="Cambria Math" w:eastAsiaTheme="minorEastAsia" w:hAnsi="Cambria Math"/>
+              </w:rPr>
+              <m:t>F</m:t>
+            </m:r>
+          </m:sub>
+        </m:sSub>
+        <m:r>
+          <w:rPr>
+            <w:rFonts w:ascii="Cambria Math" w:eastAsiaTheme="minorEastAsia" w:hAnsi="Cambria Math"/>
+          </w:rPr>
+          <m:t>∈F</m:t>
+        </m:r>
+      </m:oMath>
+      <w:r>
+        <w:rPr>
+          <w:rFonts w:eastAsiaTheme="minorEastAsia"/>
+        </w:rPr>
+        <w:t xml:space="preserve">, </w:t>
+      </w:r>
+      <m:oMath>
+        <m:sSub>
+          <m:sSubPr>
+            <m:ctrlPr>
+              <w:rPr>
+                <w:rFonts w:ascii="Cambria Math" w:eastAsiaTheme="minorEastAsia" w:hAnsi="Cambria Math"/>
+                <w:i/>
+              </w:rPr>
+            </m:ctrlPr>
+          </m:sSubPr>
+          <m:e>
+            <m:r>
+              <w:rPr>
+                <w:rFonts w:ascii="Cambria Math" w:eastAsiaTheme="minorEastAsia" w:hAnsi="Cambria Math"/>
+              </w:rPr>
+              <m:t>x</m:t>
+            </m:r>
+          </m:e>
+          <m:sub>
+            <m:r>
+              <w:rPr>
+                <w:rFonts w:ascii="Cambria Math" w:eastAsiaTheme="minorEastAsia" w:hAnsi="Cambria Math"/>
+              </w:rPr>
+              <m:t>G</m:t>
+            </m:r>
+          </m:sub>
+        </m:sSub>
+        <m:r>
+          <w:rPr>
+            <w:rFonts w:ascii="Cambria Math" w:eastAsiaTheme="minorEastAsia" w:hAnsi="Cambria Math"/>
+          </w:rPr>
+          <m:t xml:space="preserve">∈G, </m:t>
+        </m:r>
+      </m:oMath>
+      <w:r>
+        <w:rPr>
+          <w:rFonts w:eastAsiaTheme="minorEastAsia"/>
+        </w:rPr>
+        <w:t xml:space="preserve">tels que </w:t>
+      </w:r>
+      <m:oMath>
+        <m:r>
+          <w:rPr>
+            <w:rFonts w:ascii="Cambria Math" w:eastAsiaTheme="minorEastAsia" w:hAnsi="Cambria Math"/>
+          </w:rPr>
+          <m:t>x=</m:t>
+        </m:r>
+        <m:sSub>
+          <m:sSubPr>
+            <m:ctrlPr>
+              <w:rPr>
+                <w:rFonts w:ascii="Cambria Math" w:eastAsiaTheme="minorEastAsia" w:hAnsi="Cambria Math"/>
+                <w:i/>
+              </w:rPr>
+            </m:ctrlPr>
+          </m:sSubPr>
+          <m:e>
+            <m:r>
+              <w:rPr>
+                <w:rFonts w:ascii="Cambria Math" w:eastAsiaTheme="minorEastAsia" w:hAnsi="Cambria Math"/>
+              </w:rPr>
+              <m:t>x</m:t>
+            </m:r>
+          </m:e>
+          <m:sub>
+            <m:r>
+              <w:rPr>
+                <w:rFonts w:ascii="Cambria Math" w:eastAsiaTheme="minorEastAsia" w:hAnsi="Cambria Math"/>
+              </w:rPr>
+              <m:t>F</m:t>
+            </m:r>
+          </m:sub>
+        </m:sSub>
+        <m:r>
+          <w:rPr>
+            <w:rFonts w:ascii="Cambria Math" w:eastAsiaTheme="minorEastAsia" w:hAnsi="Cambria Math"/>
+          </w:rPr>
+          <m:t>+</m:t>
+        </m:r>
+        <m:sSub>
+          <m:sSubPr>
+            <m:ctrlPr>
+              <w:rPr>
+                <w:rFonts w:ascii="Cambria Math" w:eastAsiaTheme="minorEastAsia" w:hAnsi="Cambria Math"/>
+                <w:i/>
+              </w:rPr>
+            </m:ctrlPr>
+          </m:sSubPr>
+          <m:e>
+            <m:r>
+              <w:rPr>
+                <w:rFonts w:ascii="Cambria Math" w:eastAsiaTheme="minorEastAsia" w:hAnsi="Cambria Math"/>
+              </w:rPr>
+              <m:t>x</m:t>
+            </m:r>
+          </m:e>
+          <m:sub>
+            <m:r>
+              <w:rPr>
+                <w:rFonts w:ascii="Cambria Math" w:eastAsiaTheme="minorEastAsia" w:hAnsi="Cambria Math"/>
+              </w:rPr>
+              <m:t>G</m:t>
+            </m:r>
+          </m:sub>
+        </m:sSub>
+      </m:oMath>
+      <w:r>
+        <w:rPr>
+          <w:rFonts w:eastAsiaTheme="minorEastAsia"/>
+        </w:rPr>
+        <w:t>.</w:t>
       </w:r>
     </w:p>
     <w:p>
       <w:pPr>
+        <w:spacing w:line="276" w:lineRule="auto"/>
+        <w:rPr>
+          <w:rFonts w:eastAsiaTheme="minorEastAsia"/>
+        </w:rPr>
+      </w:pPr>
+      <w:r>
+        <w:rPr>
+          <w:rFonts w:eastAsiaTheme="minorEastAsia"/>
+        </w:rPr>
+        <w:t xml:space="preserve">On dit qu’un endomorphisme </w:t>
+      </w:r>
+      <m:oMath>
+        <m:r>
+          <w:rPr>
+            <w:rFonts w:ascii="Cambria Math" w:eastAsiaTheme="minorEastAsia" w:hAnsi="Cambria Math"/>
+          </w:rPr>
+          <m:t>p</m:t>
+        </m:r>
+      </m:oMath>
+      <w:r>
+        <w:rPr>
+          <w:rFonts w:eastAsiaTheme="minorEastAsia"/>
+        </w:rPr>
+        <w:t xml:space="preserve"> est un « projecteur sur </w:t>
+      </w:r>
+      <m:oMath>
+        <m:r>
+          <w:rPr>
+            <w:rFonts w:ascii="Cambria Math" w:eastAsiaTheme="minorEastAsia" w:hAnsi="Cambria Math"/>
+          </w:rPr>
+          <m:t>F</m:t>
+        </m:r>
+      </m:oMath>
+      <w:r>
+        <w:rPr>
+          <w:rFonts w:eastAsiaTheme="minorEastAsia"/>
+        </w:rPr>
+        <w:t xml:space="preserve"> par rapport à </w:t>
+      </w:r>
+      <m:oMath>
+        <m:r>
+          <w:rPr>
+            <w:rFonts w:ascii="Cambria Math" w:eastAsiaTheme="minorEastAsia" w:hAnsi="Cambria Math"/>
+          </w:rPr>
+          <m:t>G</m:t>
+        </m:r>
+      </m:oMath>
+      <w:r>
+        <w:rPr>
+          <w:rFonts w:eastAsiaTheme="minorEastAsia"/>
+        </w:rPr>
+        <w:t xml:space="preserve"> » si pour tout </w:t>
+      </w:r>
+      <m:oMath>
+        <m:r>
+          <w:rPr>
+            <w:rFonts w:ascii="Cambria Math" w:eastAsiaTheme="minorEastAsia" w:hAnsi="Cambria Math"/>
+          </w:rPr>
+          <m:t>x∈E</m:t>
+        </m:r>
+      </m:oMath>
+      <w:r>
+        <w:rPr>
+          <w:rFonts w:eastAsiaTheme="minorEastAsia"/>
+        </w:rPr>
+        <w:t xml:space="preserve">, on a </w:t>
+      </w:r>
+    </w:p>
+    <w:p>
+      <w:pPr>
+        <w:spacing w:line="276" w:lineRule="auto"/>
+        <w:rPr>
+          <w:rFonts w:eastAsiaTheme="minorEastAsia"/>
+        </w:rPr>
+      </w:pPr>
+      <m:oMathPara>
+        <m:oMath>
+          <m:r>
+            <w:rPr>
+              <w:rFonts w:ascii="Cambria Math" w:eastAsiaTheme="minorEastAsia" w:hAnsi="Cambria Math"/>
+            </w:rPr>
+            <m:t>p</m:t>
+          </m:r>
+          <m:d>
+            <m:dPr>
+              <m:ctrlPr>
+                <w:rPr>
+                  <w:rFonts w:ascii="Cambria Math" w:eastAsiaTheme="minorEastAsia" w:hAnsi="Cambria Math"/>
+                  <w:i/>
+                </w:rPr>
+              </m:ctrlPr>
+            </m:dPr>
+            <m:e>
+              <m:r>
+                <w:rPr>
+                  <w:rFonts w:ascii="Cambria Math" w:eastAsiaTheme="minorEastAsia" w:hAnsi="Cambria Math"/>
+                </w:rPr>
+                <m:t>x</m:t>
+              </m:r>
+            </m:e>
+          </m:d>
+          <m:r>
+            <w:rPr>
+              <w:rFonts w:ascii="Cambria Math" w:eastAsiaTheme="minorEastAsia" w:hAnsi="Cambria Math"/>
+            </w:rPr>
+            <m:t>=</m:t>
+          </m:r>
+          <m:sSub>
+            <m:sSubPr>
+              <m:ctrlPr>
+                <w:rPr>
+                  <w:rFonts w:ascii="Cambria Math" w:eastAsiaTheme="minorEastAsia" w:hAnsi="Cambria Math"/>
+                  <w:i/>
+                </w:rPr>
+              </m:ctrlPr>
+            </m:sSubPr>
+            <m:e>
+              <m:r>
+                <w:rPr>
+                  <w:rFonts w:ascii="Cambria Math" w:eastAsiaTheme="minorEastAsia" w:hAnsi="Cambria Math"/>
+                </w:rPr>
+                <m:t>x</m:t>
+              </m:r>
+            </m:e>
+            <m:sub>
+              <m:r>
+                <w:rPr>
+                  <w:rFonts w:ascii="Cambria Math" w:eastAsiaTheme="minorEastAsia" w:hAnsi="Cambria Math"/>
+                </w:rPr>
+                <m:t>F</m:t>
+              </m:r>
+            </m:sub>
+          </m:sSub>
+          <m:r>
+            <w:rPr>
+              <w:rFonts w:ascii="Cambria Math" w:eastAsiaTheme="minorEastAsia" w:hAnsi="Cambria Math"/>
+            </w:rPr>
+            <m:t>.</m:t>
+          </m:r>
+        </m:oMath>
+      </m:oMathPara>
+    </w:p>
+    <w:p>
+      <w:pPr>
+        <w:pStyle w:val="Paragraphedeliste"/>
+        <w:numPr>
+          <w:ilvl w:val="0"/>
+          <w:numId w:val="3"/>
+        </w:numPr>
+        <w:spacing w:line="276" w:lineRule="auto"/>
+        <w:rPr>
+          <w:rFonts w:eastAsiaTheme="minorEastAsia"/>
+        </w:rPr>
+      </w:pPr>
+      <w:r>
+        <w:rPr>
+          <w:rFonts w:eastAsiaTheme="minorEastAsia"/>
+        </w:rPr>
+        <w:t xml:space="preserve">Soit </w:t>
+      </w:r>
+      <m:oMath>
+        <m:r>
+          <w:rPr>
+            <w:rFonts w:ascii="Cambria Math" w:eastAsiaTheme="minorEastAsia" w:hAnsi="Cambria Math"/>
+          </w:rPr>
+          <m:t>p</m:t>
+        </m:r>
+      </m:oMath>
+      <w:r>
+        <w:rPr>
+          <w:rFonts w:eastAsiaTheme="minorEastAsia"/>
+        </w:rPr>
+        <w:t xml:space="preserve"> un projecteur</w:t>
+      </w:r>
+      <w:r>
+        <w:rPr>
+          <w:rFonts w:eastAsiaTheme="minorEastAsia"/>
+        </w:rPr>
+        <w:t xml:space="preserve"> de </w:t>
+      </w:r>
+      <m:oMath>
+        <m:r>
+          <w:rPr>
+            <w:rFonts w:ascii="Cambria Math" w:eastAsiaTheme="minorEastAsia" w:hAnsi="Cambria Math"/>
+          </w:rPr>
+          <m:t>E</m:t>
+        </m:r>
+      </m:oMath>
+      <w:r>
+        <w:rPr>
+          <w:rFonts w:eastAsiaTheme="minorEastAsia"/>
+        </w:rPr>
+        <w:t xml:space="preserve">. Montrer que </w:t>
+      </w:r>
+      <m:oMath>
+        <m:sSup>
+          <m:sSupPr>
+            <m:ctrlPr>
+              <w:rPr>
+                <w:rFonts w:ascii="Cambria Math" w:eastAsiaTheme="minorEastAsia" w:hAnsi="Cambria Math"/>
+                <w:i/>
+              </w:rPr>
+            </m:ctrlPr>
+          </m:sSupPr>
+          <m:e>
+            <m:r>
+              <w:rPr>
+                <w:rFonts w:ascii="Cambria Math" w:eastAsiaTheme="minorEastAsia" w:hAnsi="Cambria Math"/>
+              </w:rPr>
+              <m:t>p</m:t>
+            </m:r>
+          </m:e>
+          <m:sup>
+            <m:r>
+              <w:rPr>
+                <w:rFonts w:ascii="Cambria Math" w:eastAsiaTheme="minorEastAsia" w:hAnsi="Cambria Math"/>
+              </w:rPr>
+              <m:t>2</m:t>
+            </m:r>
+          </m:sup>
+        </m:sSup>
+        <m:r>
+          <w:rPr>
+            <w:rFonts w:ascii="Cambria Math" w:eastAsiaTheme="minorEastAsia" w:hAnsi="Cambria Math"/>
+          </w:rPr>
+          <m:t>=p</m:t>
+        </m:r>
+      </m:oMath>
+      <w:r>
+        <w:rPr>
+          <w:rFonts w:eastAsiaTheme="minorEastAsia"/>
+        </w:rPr>
+        <w:t xml:space="preserve">. </w:t>
+      </w:r>
+      <w:r>
+        <w:rPr>
+          <w:rFonts w:eastAsiaTheme="minorEastAsia"/>
+          <w:i/>
+          <w:iCs/>
+        </w:rPr>
+        <w:t>(On admettra la réciproque dans la suite de l’exercice)</w:t>
+      </w:r>
+      <w:r>
+        <w:rPr>
+          <w:rFonts w:eastAsiaTheme="minorEastAsia"/>
+        </w:rPr>
+        <w:t>.</w:t>
+      </w:r>
+    </w:p>
+    <w:p>
+      <w:pPr>
+        <w:pStyle w:val="Paragraphedeliste"/>
+        <w:numPr>
+          <w:ilvl w:val="0"/>
+          <w:numId w:val="3"/>
+        </w:numPr>
+        <w:spacing w:line="276" w:lineRule="auto"/>
+        <w:rPr>
+          <w:rFonts w:eastAsiaTheme="minorEastAsia"/>
+        </w:rPr>
+      </w:pPr>
+      <w:r>
+        <w:rPr>
+          <w:rFonts w:eastAsiaTheme="minorEastAsia"/>
+        </w:rPr>
+        <w:t xml:space="preserve">Soient </w:t>
+      </w:r>
+      <m:oMath>
+        <m:r>
+          <w:rPr>
+            <w:rFonts w:ascii="Cambria Math" w:eastAsiaTheme="minorEastAsia" w:hAnsi="Cambria Math"/>
+          </w:rPr>
+          <m:t>p</m:t>
+        </m:r>
+      </m:oMath>
+      <w:r>
+        <w:rPr>
+          <w:rFonts w:eastAsiaTheme="minorEastAsia"/>
+        </w:rPr>
+        <w:t xml:space="preserve"> et </w:t>
+      </w:r>
+      <m:oMath>
+        <m:r>
+          <w:rPr>
+            <w:rFonts w:ascii="Cambria Math" w:eastAsiaTheme="minorEastAsia" w:hAnsi="Cambria Math"/>
+          </w:rPr>
+          <m:t>q</m:t>
+        </m:r>
+      </m:oMath>
+      <w:r>
+        <w:rPr>
+          <w:rFonts w:eastAsiaTheme="minorEastAsia"/>
+        </w:rPr>
+        <w:t xml:space="preserve"> deux projecteurs</w:t>
+      </w:r>
+      <w:r>
+        <w:rPr>
+          <w:rFonts w:eastAsiaTheme="minorEastAsia"/>
+        </w:rPr>
+        <w:t xml:space="preserve"> de </w:t>
+      </w:r>
+      <m:oMath>
+        <m:r>
+          <w:rPr>
+            <w:rFonts w:ascii="Cambria Math" w:eastAsiaTheme="minorEastAsia" w:hAnsi="Cambria Math"/>
+          </w:rPr>
+          <m:t>E</m:t>
+        </m:r>
+      </m:oMath>
+      <w:r>
+        <w:rPr>
+          <w:rFonts w:eastAsiaTheme="minorEastAsia"/>
+        </w:rPr>
+        <w:t xml:space="preserve"> différents et non nuls. </w:t>
+      </w:r>
+    </w:p>
+    <w:p>
+      <w:pPr>
+        <w:pStyle w:val="Paragraphedeliste"/>
+        <w:numPr>
+          <w:ilvl w:val="0"/>
+          <w:numId w:val="5"/>
+        </w:numPr>
+        <w:spacing w:line="276" w:lineRule="auto"/>
+        <w:rPr>
+          <w:rFonts w:eastAsiaTheme="minorEastAsia"/>
+        </w:rPr>
+      </w:pPr>
+      <w:r>
+        <w:rPr>
+          <w:rFonts w:eastAsiaTheme="minorEastAsia"/>
+        </w:rPr>
+        <w:t xml:space="preserve">Soit </w:t>
+      </w:r>
+      <m:oMath>
+        <m:r>
+          <w:rPr>
+            <w:rFonts w:ascii="Cambria Math" w:eastAsiaTheme="minorEastAsia" w:hAnsi="Cambria Math"/>
+          </w:rPr>
+          <m:t>λ∈</m:t>
+        </m:r>
+        <m:sSup>
+          <m:sSupPr>
+            <m:ctrlPr>
+              <w:rPr>
+                <w:rFonts w:ascii="Cambria Math" w:eastAsiaTheme="minorEastAsia" w:hAnsi="Cambria Math"/>
+                <w:i/>
+              </w:rPr>
+            </m:ctrlPr>
+          </m:sSupPr>
+          <m:e>
+            <m:r>
+              <m:rPr>
+                <m:scr m:val="double-struck"/>
+              </m:rPr>
+              <w:rPr>
+                <w:rFonts w:ascii="Cambria Math" w:eastAsiaTheme="minorEastAsia" w:hAnsi="Cambria Math"/>
+              </w:rPr>
+              <m:t>R</m:t>
+            </m:r>
+          </m:e>
+          <m:sup>
+            <m:r>
+              <w:rPr>
+                <w:rFonts w:ascii="Cambria Math" w:eastAsiaTheme="minorEastAsia" w:hAnsi="Cambria Math"/>
+              </w:rPr>
+              <m:t>*</m:t>
+            </m:r>
+          </m:sup>
+        </m:sSup>
+      </m:oMath>
+      <w:r>
+        <w:rPr>
+          <w:rFonts w:eastAsiaTheme="minorEastAsia"/>
+        </w:rPr>
+        <w:t xml:space="preserve"> tel que </w:t>
+      </w:r>
+      <m:oMath>
+        <m:r>
+          <w:rPr>
+            <w:rFonts w:ascii="Cambria Math" w:eastAsiaTheme="minorEastAsia" w:hAnsi="Cambria Math"/>
+          </w:rPr>
+          <m:t>p=λq</m:t>
+        </m:r>
+      </m:oMath>
+      <w:r>
+        <w:rPr>
+          <w:rFonts w:eastAsiaTheme="minorEastAsia"/>
+        </w:rPr>
+        <w:t xml:space="preserve">. Montrer que </w:t>
+      </w:r>
+      <m:oMath>
+        <m:sSup>
+          <m:sSupPr>
+            <m:ctrlPr>
+              <w:rPr>
+                <w:rFonts w:ascii="Cambria Math" w:eastAsiaTheme="minorEastAsia" w:hAnsi="Cambria Math"/>
+                <w:i/>
+              </w:rPr>
+            </m:ctrlPr>
+          </m:sSupPr>
+          <m:e>
+            <m:r>
+              <w:rPr>
+                <w:rFonts w:ascii="Cambria Math" w:eastAsiaTheme="minorEastAsia" w:hAnsi="Cambria Math"/>
+              </w:rPr>
+              <m:t>λ</m:t>
+            </m:r>
+          </m:e>
+          <m:sup>
+            <m:r>
+              <w:rPr>
+                <w:rFonts w:ascii="Cambria Math" w:eastAsiaTheme="minorEastAsia" w:hAnsi="Cambria Math"/>
+              </w:rPr>
+              <m:t>2</m:t>
+            </m:r>
+          </m:sup>
+        </m:sSup>
+        <m:r>
+          <w:rPr>
+            <w:rFonts w:ascii="Cambria Math" w:eastAsiaTheme="minorEastAsia" w:hAnsi="Cambria Math"/>
+          </w:rPr>
+          <m:t>=λ</m:t>
+        </m:r>
+      </m:oMath>
+      <w:r>
+        <w:rPr>
+          <w:rFonts w:eastAsiaTheme="minorEastAsia"/>
+        </w:rPr>
+        <w:t>.</w:t>
+      </w:r>
+    </w:p>
+    <w:p>
+      <w:pPr>
+        <w:pStyle w:val="Paragraphedeliste"/>
+        <w:numPr>
+          <w:ilvl w:val="0"/>
+          <w:numId w:val="5"/>
+        </w:numPr>
+        <w:spacing w:line="276" w:lineRule="auto"/>
+        <w:rPr>
+          <w:rFonts w:eastAsiaTheme="minorEastAsia"/>
+        </w:rPr>
+      </w:pPr>
+      <w:r>
+        <w:rPr>
+          <w:rFonts w:eastAsiaTheme="minorEastAsia"/>
+        </w:rPr>
+        <w:t xml:space="preserve">Montrer que la famille </w:t>
+      </w:r>
+      <m:oMath>
+        <m:d>
+          <m:dPr>
+            <m:ctrlPr>
+              <w:rPr>
+                <w:rFonts w:ascii="Cambria Math" w:eastAsiaTheme="minorEastAsia" w:hAnsi="Cambria Math"/>
+                <w:i/>
+              </w:rPr>
+            </m:ctrlPr>
+          </m:dPr>
+          <m:e>
+            <m:r>
+              <w:rPr>
+                <w:rFonts w:ascii="Cambria Math" w:eastAsiaTheme="minorEastAsia" w:hAnsi="Cambria Math"/>
+              </w:rPr>
+              <m:t>p,q</m:t>
+            </m:r>
+          </m:e>
+        </m:d>
+      </m:oMath>
+      <w:r>
+        <w:rPr>
+          <w:rFonts w:eastAsiaTheme="minorEastAsia"/>
+        </w:rPr>
+        <w:t xml:space="preserve"> est nécessairement libre.</w:t>
+      </w:r>
+    </w:p>
+    <w:p>
+      <w:pPr>
+        <w:pStyle w:val="Paragraphedeliste"/>
+        <w:numPr>
+          <w:ilvl w:val="0"/>
+          <w:numId w:val="3"/>
+        </w:numPr>
+        <w:spacing w:line="276" w:lineRule="auto"/>
+        <w:rPr>
+          <w:rFonts w:eastAsiaTheme="minorEastAsia"/>
+        </w:rPr>
+      </w:pPr>
+      <w:r>
+        <w:rPr>
+          <w:rFonts w:eastAsiaTheme="minorEastAsia"/>
+        </w:rPr>
+        <w:t xml:space="preserve">Soient </w:t>
+      </w:r>
+      <m:oMath>
+        <m:r>
+          <w:rPr>
+            <w:rFonts w:ascii="Cambria Math" w:eastAsiaTheme="minorEastAsia" w:hAnsi="Cambria Math"/>
+          </w:rPr>
+          <m:t>p</m:t>
+        </m:r>
+      </m:oMath>
+      <w:r>
+        <w:rPr>
+          <w:rFonts w:eastAsiaTheme="minorEastAsia"/>
+        </w:rPr>
+        <w:t xml:space="preserve"> et </w:t>
+      </w:r>
+      <m:oMath>
+        <m:r>
+          <w:rPr>
+            <w:rFonts w:ascii="Cambria Math" w:eastAsiaTheme="minorEastAsia" w:hAnsi="Cambria Math"/>
+          </w:rPr>
+          <m:t>q</m:t>
+        </m:r>
+      </m:oMath>
+      <w:r>
+        <w:rPr>
+          <w:rFonts w:eastAsiaTheme="minorEastAsia"/>
+        </w:rPr>
+        <w:t xml:space="preserve"> deux projecteurs de </w:t>
+      </w:r>
+      <m:oMath>
+        <m:r>
+          <w:rPr>
+            <w:rFonts w:ascii="Cambria Math" w:eastAsiaTheme="minorEastAsia" w:hAnsi="Cambria Math"/>
+          </w:rPr>
+          <m:t>E</m:t>
+        </m:r>
+      </m:oMath>
+      <w:r>
+        <w:rPr>
+          <w:rFonts w:eastAsiaTheme="minorEastAsia"/>
+        </w:rPr>
+        <w:t>.</w:t>
+      </w:r>
+    </w:p>
+    <w:p>
+      <w:pPr>
+        <w:pStyle w:val="Paragraphedeliste"/>
+        <w:numPr>
+          <w:ilvl w:val="0"/>
+          <w:numId w:val="4"/>
+        </w:numPr>
+        <w:spacing w:line="276" w:lineRule="auto"/>
+        <w:rPr>
+          <w:rFonts w:eastAsiaTheme="minorEastAsia"/>
+        </w:rPr>
+      </w:pPr>
+      <w:r>
+        <w:rPr>
+          <w:rFonts w:eastAsiaTheme="minorEastAsia"/>
+        </w:rPr>
+        <w:t xml:space="preserve">Supposons que </w:t>
+      </w:r>
+      <m:oMath>
+        <m:r>
+          <w:rPr>
+            <w:rFonts w:ascii="Cambria Math" w:eastAsiaTheme="minorEastAsia" w:hAnsi="Cambria Math"/>
+          </w:rPr>
+          <m:t>p+q</m:t>
+        </m:r>
+      </m:oMath>
+      <w:r>
+        <w:rPr>
+          <w:rFonts w:eastAsiaTheme="minorEastAsia"/>
+        </w:rPr>
+        <w:t xml:space="preserve"> soit un projecteur. Montrer que </w:t>
+      </w:r>
+      <m:oMath>
+        <m:r>
+          <w:rPr>
+            <w:rFonts w:ascii="Cambria Math" w:eastAsiaTheme="minorEastAsia" w:hAnsi="Cambria Math"/>
+          </w:rPr>
+          <m:t>p∘q+q∘p=0</m:t>
+        </m:r>
+      </m:oMath>
+      <w:r>
+        <w:rPr>
+          <w:rFonts w:eastAsiaTheme="minorEastAsia"/>
+        </w:rPr>
+        <w:t xml:space="preserve">, puis que </w:t>
+      </w:r>
+    </w:p>
+    <w:p>
+      <w:pPr>
+        <w:pStyle w:val="Paragraphedeliste"/>
+        <w:spacing w:line="276" w:lineRule="auto"/>
+        <w:ind w:left="1080"/>
+        <w:rPr>
+          <w:rFonts w:eastAsiaTheme="minorEastAsia"/>
+        </w:rPr>
+      </w:pPr>
+      <m:oMathPara>
+        <m:oMath>
+          <m:r>
+            <w:rPr>
+              <w:rFonts w:ascii="Cambria Math" w:eastAsiaTheme="minorEastAsia" w:hAnsi="Cambria Math"/>
+            </w:rPr>
+            <m:t>p∘q=-p∘</m:t>
+          </m:r>
+          <m:d>
+            <m:dPr>
+              <m:ctrlPr>
+                <w:rPr>
+                  <w:rFonts w:ascii="Cambria Math" w:eastAsiaTheme="minorEastAsia" w:hAnsi="Cambria Math"/>
+                  <w:i/>
+                </w:rPr>
+              </m:ctrlPr>
+            </m:dPr>
+            <m:e>
+              <m:r>
+                <w:rPr>
+                  <w:rFonts w:ascii="Cambria Math" w:eastAsiaTheme="minorEastAsia" w:hAnsi="Cambria Math"/>
+                </w:rPr>
+                <m:t>q∘p</m:t>
+              </m:r>
+            </m:e>
+          </m:d>
+          <m:r>
+            <w:rPr>
+              <w:rFonts w:ascii="Cambria Math" w:eastAsiaTheme="minorEastAsia" w:hAnsi="Cambria Math"/>
+            </w:rPr>
+            <m:t>=q∘p</m:t>
+          </m:r>
+        </m:oMath>
+      </m:oMathPara>
+    </w:p>
+    <w:p>
+      <w:pPr>
+        <w:pStyle w:val="Paragraphedeliste"/>
+        <w:numPr>
+          <w:ilvl w:val="0"/>
+          <w:numId w:val="4"/>
+        </w:numPr>
+        <w:spacing w:line="276" w:lineRule="auto"/>
+        <w:rPr>
+          <w:rFonts w:eastAsiaTheme="minorEastAsia"/>
+        </w:rPr>
+      </w:pPr>
+      <w:r>
+        <w:rPr>
+          <w:rFonts w:eastAsiaTheme="minorEastAsia"/>
+        </w:rPr>
+        <w:t xml:space="preserve">Montrer que </w:t>
+      </w:r>
+      <m:oMath>
+        <m:r>
+          <w:rPr>
+            <w:rFonts w:ascii="Cambria Math" w:eastAsiaTheme="minorEastAsia" w:hAnsi="Cambria Math"/>
+          </w:rPr>
+          <m:t>p+q</m:t>
+        </m:r>
+      </m:oMath>
+      <w:r>
+        <w:rPr>
+          <w:rFonts w:eastAsiaTheme="minorEastAsia"/>
+        </w:rPr>
+        <w:t xml:space="preserve"> est un projecteur de </w:t>
+      </w:r>
+      <m:oMath>
+        <m:r>
+          <w:rPr>
+            <w:rFonts w:ascii="Cambria Math" w:eastAsiaTheme="minorEastAsia" w:hAnsi="Cambria Math"/>
+          </w:rPr>
+          <m:t>E</m:t>
+        </m:r>
+      </m:oMath>
+      <w:r>
+        <w:rPr>
+          <w:rFonts w:eastAsiaTheme="minorEastAsia"/>
+        </w:rPr>
+        <w:t xml:space="preserve"> si et seulement si </w:t>
+      </w:r>
+      <m:oMath>
+        <m:r>
+          <w:rPr>
+            <w:rFonts w:ascii="Cambria Math" w:eastAsiaTheme="minorEastAsia" w:hAnsi="Cambria Math"/>
+          </w:rPr>
+          <m:t>p∘q=q∘p=0</m:t>
+        </m:r>
+      </m:oMath>
+      <w:r>
+        <w:rPr>
+          <w:rFonts w:eastAsiaTheme="minorEastAsia"/>
+        </w:rPr>
+        <w:t>.</w:t>
+      </w:r>
+    </w:p>
+    <w:p>
+      <w:pPr>
+        <w:pStyle w:val="Paragraphedeliste"/>
+        <w:spacing w:line="276" w:lineRule="auto"/>
+        <w:rPr>
+          <w:rFonts w:eastAsiaTheme="minorEastAsia"/>
+        </w:rPr>
+      </w:pPr>
+    </w:p>
+    <w:p>
+      <w:pPr>
+        <w:spacing w:line="276" w:lineRule="auto"/>
+      </w:pPr>
+      <w:r>
+        <w:rPr>
+          <w:u w:val="single"/>
+        </w:rPr>
+        <w:t>Exercice supplémentaire :</w:t>
+      </w:r>
+    </w:p>
+    <w:p>
+      <w:pPr>
+        <w:spacing w:line="276" w:lineRule="auto"/>
+      </w:pPr>
+      <w:r>
+        <w:t>Soient :</w:t>
+      </w:r>
+    </w:p>
+    <w:p>
+      <w:pPr>
+        <w:spacing w:line="276" w:lineRule="auto"/>
         <w:rPr>
           <w:rFonts w:eastAsiaTheme="minorEastAsia"/>
         </w:rPr>
@@ -1273,6 +2293,7 @@
           <w:ilvl w:val="0"/>
           <w:numId w:val="1"/>
         </w:numPr>
+        <w:spacing w:line="276" w:lineRule="auto"/>
       </w:pPr>
       <w:r>
         <w:t xml:space="preserve">Montrer que </w:t>
@@ -1281,6 +2302,7 @@
     <w:p>
       <w:pPr>
         <w:pStyle w:val="Paragraphedeliste"/>
+        <w:spacing w:line="276" w:lineRule="auto"/>
         <w:rPr>
           <w:rFonts w:eastAsiaTheme="minorEastAsia"/>
         </w:rPr>
@@ -1382,6 +2404,7 @@
           <w:ilvl w:val="0"/>
           <w:numId w:val="1"/>
         </w:numPr>
+        <w:spacing w:line="276" w:lineRule="auto"/>
       </w:pPr>
       <w:r>
         <w:rPr>
@@ -1431,6 +2454,95 @@
 <file path=word/numbering.xml><?xml version="1.0" encoding="utf-8"?>
 <w:numbering xmlns:wpc="http://schemas.microsoft.com/office/word/2010/wordprocessingCanvas" xmlns:cx="http://schemas.microsoft.com/office/drawing/2014/chartex" xmlns:cx1="http://schemas.microsoft.com/office/drawing/2015/9/8/chartex" xmlns:cx2="http://schemas.microsoft.com/office/drawing/2015/10/21/chartex" xmlns:cx3="http://schemas.microsoft.com/office/drawing/2016/5/9/chartex" xmlns:cx4="http://schemas.microsoft.com/office/drawing/2016/5/10/chartex" xmlns:cx5="http://schemas.microsoft.com/office/drawing/2016/5/11/chartex" xmlns:cx6="http://schemas.microsoft.com/office/drawing/2016/5/12/chartex" xmlns:cx7="http://schemas.microsoft.com/office/drawing/2016/5/13/chartex" xmlns:cx8="http://schemas.microsoft.com/office/drawing/2016/5/14/chartex" xmlns:mc="http://schemas.openxmlformats.org/markup-compatibility/2006" xmlns:aink="http://schemas.microsoft.com/office/drawing/2016/ink" xmlns:am3d="http://schemas.microsoft.com/office/drawing/2017/model3d" xmlns:o="urn:schemas-microsoft-com:office:office" xmlns:oel="http://schemas.microsoft.com/office/2019/extlst" xmlns:r="http://schemas.openxmlformats.org/officeDocument/2006/relationships" xmlns:m="http://schemas.openxmlformats.org/officeDocument/2006/math" xmlns:v="urn:schemas-microsoft-com:vml" xmlns:wp14="http://schemas.microsoft.com/office/word/2010/wordprocessingDrawing" xmlns:wp="http://schemas.openxmlformats.org/drawingml/2006/wordprocessingDrawing" xmlns:w10="urn:schemas-microsoft-com:office:word" xmlns:w="http://schemas.openxmlformats.org/wordprocessingml/2006/main" xmlns:w14="http://schemas.microsoft.com/office/word/2010/wordml" xmlns:w15="http://schemas.microsoft.com/office/word/2012/wordml" xmlns:w16cex="http://schemas.microsoft.com/office/word/2018/wordml/cex" xmlns:w16cid="http://schemas.microsoft.com/office/word/2016/wordml/cid" xmlns:w16="http://schemas.microsoft.com/office/word/2018/wordml" xmlns:w16du="http://schemas.microsoft.com/office/word/2023/wordml/word16du" xmlns:w16sdtdh="http://schemas.microsoft.com/office/word/2020/wordml/sdtdatahash" xmlns:w16se="http://schemas.microsoft.com/office/word/2015/wordml/symex" xmlns:wpg="http://schemas.microsoft.com/office/word/2010/wordprocessingGroup" xmlns:wpi="http://schemas.microsoft.com/office/word/2010/wordprocessingInk" xmlns:wne="http://schemas.microsoft.com/office/word/2006/wordml" xmlns:wps="http://schemas.microsoft.com/office/word/2010/wordprocessingShape" mc:Ignorable="w14 w15 w16se w16cid w16 w16cex w16sdtdh w16du wp14">
   <w:abstractNum w:abstractNumId="0" w15:restartNumberingAfterBreak="0">
+    <w:nsid w:val="036A17C0"/>
+    <w:multiLevelType w:val="hybridMultilevel"/>
+    <w:tmpl w:val="015A2096"/>
+    <w:lvl w:ilvl="0" w:tplc="9A02D4A2">
+      <w:start w:val="1"/>
+      <w:numFmt w:val="lowerLetter"/>
+      <w:lvlText w:val="%1)"/>
+      <w:lvlJc w:val="left"/>
+      <w:pPr>
+        <w:ind w:left="1080" w:hanging="360"/>
+      </w:pPr>
+      <w:rPr>
+        <w:rFonts w:hint="default"/>
+      </w:rPr>
+    </w:lvl>
+    <w:lvl w:ilvl="1" w:tplc="040C0019" w:tentative="1">
+      <w:start w:val="1"/>
+      <w:numFmt w:val="lowerLetter"/>
+      <w:lvlText w:val="%2."/>
+      <w:lvlJc w:val="left"/>
+      <w:pPr>
+        <w:ind w:left="1800" w:hanging="360"/>
+      </w:pPr>
+    </w:lvl>
+    <w:lvl w:ilvl="2" w:tplc="040C001B" w:tentative="1">
+      <w:start w:val="1"/>
+      <w:numFmt w:val="lowerRoman"/>
+      <w:lvlText w:val="%3."/>
+      <w:lvlJc w:val="right"/>
+      <w:pPr>
+        <w:ind w:left="2520" w:hanging="180"/>
+      </w:pPr>
+    </w:lvl>
+    <w:lvl w:ilvl="3" w:tplc="040C000F" w:tentative="1">
+      <w:start w:val="1"/>
+      <w:numFmt w:val="decimal"/>
+      <w:lvlText w:val="%4."/>
+      <w:lvlJc w:val="left"/>
+      <w:pPr>
+        <w:ind w:left="3240" w:hanging="360"/>
+      </w:pPr>
+    </w:lvl>
+    <w:lvl w:ilvl="4" w:tplc="040C0019" w:tentative="1">
+      <w:start w:val="1"/>
+      <w:numFmt w:val="lowerLetter"/>
+      <w:lvlText w:val="%5."/>
+      <w:lvlJc w:val="left"/>
+      <w:pPr>
+        <w:ind w:left="3960" w:hanging="360"/>
+      </w:pPr>
+    </w:lvl>
+    <w:lvl w:ilvl="5" w:tplc="040C001B" w:tentative="1">
+      <w:start w:val="1"/>
+      <w:numFmt w:val="lowerRoman"/>
+      <w:lvlText w:val="%6."/>
+      <w:lvlJc w:val="right"/>
+      <w:pPr>
+        <w:ind w:left="4680" w:hanging="180"/>
+      </w:pPr>
+    </w:lvl>
+    <w:lvl w:ilvl="6" w:tplc="040C000F" w:tentative="1">
+      <w:start w:val="1"/>
+      <w:numFmt w:val="decimal"/>
+      <w:lvlText w:val="%7."/>
+      <w:lvlJc w:val="left"/>
+      <w:pPr>
+        <w:ind w:left="5400" w:hanging="360"/>
+      </w:pPr>
+    </w:lvl>
+    <w:lvl w:ilvl="7" w:tplc="040C0019" w:tentative="1">
+      <w:start w:val="1"/>
+      <w:numFmt w:val="lowerLetter"/>
+      <w:lvlText w:val="%8."/>
+      <w:lvlJc w:val="left"/>
+      <w:pPr>
+        <w:ind w:left="6120" w:hanging="360"/>
+      </w:pPr>
+    </w:lvl>
+    <w:lvl w:ilvl="8" w:tplc="040C001B" w:tentative="1">
+      <w:start w:val="1"/>
+      <w:numFmt w:val="lowerRoman"/>
+      <w:lvlText w:val="%9."/>
+      <w:lvlJc w:val="right"/>
+      <w:pPr>
+        <w:ind w:left="6840" w:hanging="180"/>
+      </w:pPr>
+    </w:lvl>
+  </w:abstractNum>
+  <w:abstractNum w:abstractNumId="1" w15:restartNumberingAfterBreak="0">
     <w:nsid w:val="1A3E641F"/>
     <w:multiLevelType w:val="hybridMultilevel"/>
     <w:tmpl w:val="F5767264"/>
@@ -1519,7 +2631,7 @@
       </w:pPr>
     </w:lvl>
   </w:abstractNum>
-  <w:abstractNum w:abstractNumId="1" w15:restartNumberingAfterBreak="0">
+  <w:abstractNum w:abstractNumId="2" w15:restartNumberingAfterBreak="0">
     <w:nsid w:val="1EF31597"/>
     <w:multiLevelType w:val="hybridMultilevel"/>
     <w:tmpl w:val="1C6005A8"/>
@@ -1608,11 +2720,198 @@
       </w:pPr>
     </w:lvl>
   </w:abstractNum>
+  <w:abstractNum w:abstractNumId="3" w15:restartNumberingAfterBreak="0">
+    <w:nsid w:val="44746A48"/>
+    <w:multiLevelType w:val="hybridMultilevel"/>
+    <w:tmpl w:val="E2940106"/>
+    <w:lvl w:ilvl="0" w:tplc="040C0011">
+      <w:start w:val="1"/>
+      <w:numFmt w:val="decimal"/>
+      <w:lvlText w:val="%1)"/>
+      <w:lvlJc w:val="left"/>
+      <w:pPr>
+        <w:ind w:left="720" w:hanging="360"/>
+      </w:pPr>
+      <w:rPr>
+        <w:rFonts w:hint="default"/>
+      </w:rPr>
+    </w:lvl>
+    <w:lvl w:ilvl="1" w:tplc="040C0019" w:tentative="1">
+      <w:start w:val="1"/>
+      <w:numFmt w:val="lowerLetter"/>
+      <w:lvlText w:val="%2."/>
+      <w:lvlJc w:val="left"/>
+      <w:pPr>
+        <w:ind w:left="1440" w:hanging="360"/>
+      </w:pPr>
+    </w:lvl>
+    <w:lvl w:ilvl="2" w:tplc="040C001B" w:tentative="1">
+      <w:start w:val="1"/>
+      <w:numFmt w:val="lowerRoman"/>
+      <w:lvlText w:val="%3."/>
+      <w:lvlJc w:val="right"/>
+      <w:pPr>
+        <w:ind w:left="2160" w:hanging="180"/>
+      </w:pPr>
+    </w:lvl>
+    <w:lvl w:ilvl="3" w:tplc="040C000F" w:tentative="1">
+      <w:start w:val="1"/>
+      <w:numFmt w:val="decimal"/>
+      <w:lvlText w:val="%4."/>
+      <w:lvlJc w:val="left"/>
+      <w:pPr>
+        <w:ind w:left="2880" w:hanging="360"/>
+      </w:pPr>
+    </w:lvl>
+    <w:lvl w:ilvl="4" w:tplc="040C0019" w:tentative="1">
+      <w:start w:val="1"/>
+      <w:numFmt w:val="lowerLetter"/>
+      <w:lvlText w:val="%5."/>
+      <w:lvlJc w:val="left"/>
+      <w:pPr>
+        <w:ind w:left="3600" w:hanging="360"/>
+      </w:pPr>
+    </w:lvl>
+    <w:lvl w:ilvl="5" w:tplc="040C001B" w:tentative="1">
+      <w:start w:val="1"/>
+      <w:numFmt w:val="lowerRoman"/>
+      <w:lvlText w:val="%6."/>
+      <w:lvlJc w:val="right"/>
+      <w:pPr>
+        <w:ind w:left="4320" w:hanging="180"/>
+      </w:pPr>
+    </w:lvl>
+    <w:lvl w:ilvl="6" w:tplc="040C000F" w:tentative="1">
+      <w:start w:val="1"/>
+      <w:numFmt w:val="decimal"/>
+      <w:lvlText w:val="%7."/>
+      <w:lvlJc w:val="left"/>
+      <w:pPr>
+        <w:ind w:left="5040" w:hanging="360"/>
+      </w:pPr>
+    </w:lvl>
+    <w:lvl w:ilvl="7" w:tplc="040C0019" w:tentative="1">
+      <w:start w:val="1"/>
+      <w:numFmt w:val="lowerLetter"/>
+      <w:lvlText w:val="%8."/>
+      <w:lvlJc w:val="left"/>
+      <w:pPr>
+        <w:ind w:left="5760" w:hanging="360"/>
+      </w:pPr>
+    </w:lvl>
+    <w:lvl w:ilvl="8" w:tplc="040C001B" w:tentative="1">
+      <w:start w:val="1"/>
+      <w:numFmt w:val="lowerRoman"/>
+      <w:lvlText w:val="%9."/>
+      <w:lvlJc w:val="right"/>
+      <w:pPr>
+        <w:ind w:left="6480" w:hanging="180"/>
+      </w:pPr>
+    </w:lvl>
+  </w:abstractNum>
+  <w:abstractNum w:abstractNumId="4" w15:restartNumberingAfterBreak="0">
+    <w:nsid w:val="51531865"/>
+    <w:multiLevelType w:val="hybridMultilevel"/>
+    <w:tmpl w:val="C06A16F8"/>
+    <w:lvl w:ilvl="0" w:tplc="2A8CCA20">
+      <w:start w:val="1"/>
+      <w:numFmt w:val="lowerLetter"/>
+      <w:lvlText w:val="%1)"/>
+      <w:lvlJc w:val="left"/>
+      <w:pPr>
+        <w:ind w:left="1080" w:hanging="360"/>
+      </w:pPr>
+      <w:rPr>
+        <w:rFonts w:hint="default"/>
+      </w:rPr>
+    </w:lvl>
+    <w:lvl w:ilvl="1" w:tplc="040C0019" w:tentative="1">
+      <w:start w:val="1"/>
+      <w:numFmt w:val="lowerLetter"/>
+      <w:lvlText w:val="%2."/>
+      <w:lvlJc w:val="left"/>
+      <w:pPr>
+        <w:ind w:left="1800" w:hanging="360"/>
+      </w:pPr>
+    </w:lvl>
+    <w:lvl w:ilvl="2" w:tplc="040C001B" w:tentative="1">
+      <w:start w:val="1"/>
+      <w:numFmt w:val="lowerRoman"/>
+      <w:lvlText w:val="%3."/>
+      <w:lvlJc w:val="right"/>
+      <w:pPr>
+        <w:ind w:left="2520" w:hanging="180"/>
+      </w:pPr>
+    </w:lvl>
+    <w:lvl w:ilvl="3" w:tplc="040C000F" w:tentative="1">
+      <w:start w:val="1"/>
+      <w:numFmt w:val="decimal"/>
+      <w:lvlText w:val="%4."/>
+      <w:lvlJc w:val="left"/>
+      <w:pPr>
+        <w:ind w:left="3240" w:hanging="360"/>
+      </w:pPr>
+    </w:lvl>
+    <w:lvl w:ilvl="4" w:tplc="040C0019" w:tentative="1">
+      <w:start w:val="1"/>
+      <w:numFmt w:val="lowerLetter"/>
+      <w:lvlText w:val="%5."/>
+      <w:lvlJc w:val="left"/>
+      <w:pPr>
+        <w:ind w:left="3960" w:hanging="360"/>
+      </w:pPr>
+    </w:lvl>
+    <w:lvl w:ilvl="5" w:tplc="040C001B" w:tentative="1">
+      <w:start w:val="1"/>
+      <w:numFmt w:val="lowerRoman"/>
+      <w:lvlText w:val="%6."/>
+      <w:lvlJc w:val="right"/>
+      <w:pPr>
+        <w:ind w:left="4680" w:hanging="180"/>
+      </w:pPr>
+    </w:lvl>
+    <w:lvl w:ilvl="6" w:tplc="040C000F" w:tentative="1">
+      <w:start w:val="1"/>
+      <w:numFmt w:val="decimal"/>
+      <w:lvlText w:val="%7."/>
+      <w:lvlJc w:val="left"/>
+      <w:pPr>
+        <w:ind w:left="5400" w:hanging="360"/>
+      </w:pPr>
+    </w:lvl>
+    <w:lvl w:ilvl="7" w:tplc="040C0019" w:tentative="1">
+      <w:start w:val="1"/>
+      <w:numFmt w:val="lowerLetter"/>
+      <w:lvlText w:val="%8."/>
+      <w:lvlJc w:val="left"/>
+      <w:pPr>
+        <w:ind w:left="6120" w:hanging="360"/>
+      </w:pPr>
+    </w:lvl>
+    <w:lvl w:ilvl="8" w:tplc="040C001B" w:tentative="1">
+      <w:start w:val="1"/>
+      <w:numFmt w:val="lowerRoman"/>
+      <w:lvlText w:val="%9."/>
+      <w:lvlJc w:val="right"/>
+      <w:pPr>
+        <w:ind w:left="6840" w:hanging="180"/>
+      </w:pPr>
+    </w:lvl>
+  </w:abstractNum>
   <w:num w:numId="1" w16cid:durableId="426194759">
-    <w:abstractNumId w:val="0"/>
+    <w:abstractNumId w:val="1"/>
   </w:num>
   <w:num w:numId="2" w16cid:durableId="1562403239">
-    <w:abstractNumId w:val="1"/>
+    <w:abstractNumId w:val="2"/>
+  </w:num>
+  <w:num w:numId="3" w16cid:durableId="1534269670">
+    <w:abstractNumId w:val="3"/>
+  </w:num>
+  <w:num w:numId="4" w16cid:durableId="2038694368">
+    <w:abstractNumId w:val="4"/>
+  </w:num>
+  <w:num w:numId="5" w16cid:durableId="877744491">
+    <w:abstractNumId w:val="0"/>
   </w:num>
 </w:numbering>
 </file>
